--- a/лаб2.DOCX
+++ b/лаб2.DOCX
@@ -620,6 +620,11 @@
     </w:p>
     <w:p>
       <w:pPr>
+        <w:pStyle w:val="ab"/>
+        <w:numPr>
+          <w:ilvl w:val="0"/>
+          <w:numId w:val="1"/>
+        </w:numPr>
         <w:spacing w:after="120"/>
         <w:rPr>
           <w:rFonts w:ascii="Times New Roman" w:eastAsiaTheme="minorEastAsia" w:hAnsi="Times New Roman" w:cs="Times New Roman"/>
@@ -640,9 +645,9 @@
       <w:pPr>
         <w:spacing w:after="120"/>
         <w:rPr>
-          <w:rFonts w:ascii="Times New Roman" w:eastAsiaTheme="minorEastAsia" w:hAnsi="Times New Roman" w:cs="Times New Roman"/>
-          <w:sz w:val="40"/>
-          <w:szCs w:val="40"/>
+          <w:rFonts w:ascii="Times New Roman" w:hAnsi="Times New Roman" w:cs="Times New Roman"/>
+          <w:sz w:val="28"/>
+          <w:szCs w:val="28"/>
         </w:rPr>
       </w:pPr>
       <m:oMath>
@@ -786,29 +791,1058 @@
     </w:p>
     <w:p>
       <w:pPr>
-        <w:spacing w:after="120"/>
-        <w:jc w:val="center"/>
-        <w:rPr>
-          <w:rFonts w:ascii="Times New Roman" w:eastAsiaTheme="minorEastAsia" w:hAnsi="Times New Roman" w:cs="Times New Roman"/>
-          <w:b/>
-          <w:sz w:val="32"/>
-          <w:szCs w:val="32"/>
+        <w:pStyle w:val="ab"/>
+        <w:numPr>
+          <w:ilvl w:val="0"/>
+          <w:numId w:val="1"/>
+        </w:numPr>
+        <w:spacing w:after="120"/>
+        <w:rPr>
+          <w:rFonts w:ascii="Times New Roman" w:hAnsi="Times New Roman" w:cs="Times New Roman"/>
+          <w:sz w:val="28"/>
+          <w:szCs w:val="28"/>
+        </w:rPr>
+      </w:pPr>
+      <w:r>
+        <w:rPr>
+          <w:rFonts w:ascii="Times New Roman" w:hAnsi="Times New Roman" w:cs="Times New Roman"/>
+          <w:sz w:val="28"/>
+          <w:szCs w:val="28"/>
+        </w:rPr>
+        <w:t xml:space="preserve">Вводится </w:t>
+      </w:r>
+      <w:r>
+        <w:rPr>
+          <w:rFonts w:ascii="Times New Roman" w:hAnsi="Times New Roman" w:cs="Times New Roman"/>
+          <w:sz w:val="28"/>
+          <w:szCs w:val="28"/>
+          <w:lang w:val="en-US"/>
+        </w:rPr>
+        <w:t xml:space="preserve">n </w:t>
+      </w:r>
+      <w:r>
+        <w:rPr>
+          <w:rFonts w:ascii="Times New Roman" w:hAnsi="Times New Roman" w:cs="Times New Roman"/>
+          <w:sz w:val="28"/>
+          <w:szCs w:val="28"/>
+        </w:rPr>
+        <w:t>– количество членов последовательности</w:t>
+      </w:r>
+    </w:p>
+    <w:p>
+      <w:pPr>
+        <w:spacing w:after="120"/>
+        <w:rPr>
+          <w:rFonts w:ascii="Times New Roman" w:hAnsi="Times New Roman" w:cs="Times New Roman"/>
+          <w:sz w:val="28"/>
+          <w:szCs w:val="28"/>
+        </w:rPr>
+      </w:pPr>
+      <w:r>
+        <w:rPr>
+          <w:rFonts w:ascii="Times New Roman" w:hAnsi="Times New Roman" w:cs="Times New Roman"/>
+          <w:sz w:val="28"/>
+          <w:szCs w:val="28"/>
+        </w:rPr>
+        <w:t xml:space="preserve">Пусть </w:t>
+      </w:r>
+      <w:r>
+        <w:rPr>
+          <w:rFonts w:ascii="Times New Roman" w:hAnsi="Times New Roman" w:cs="Times New Roman"/>
+          <w:sz w:val="28"/>
+          <w:szCs w:val="28"/>
+          <w:lang w:val="en-US"/>
+        </w:rPr>
+        <w:t>n</w:t>
+      </w:r>
+      <w:r>
+        <w:rPr>
+          <w:rFonts w:ascii="Times New Roman" w:hAnsi="Times New Roman" w:cs="Times New Roman"/>
+          <w:sz w:val="28"/>
+          <w:szCs w:val="28"/>
+        </w:rPr>
+        <w:t xml:space="preserve"> = 3, </w:t>
+      </w:r>
+      <w:r>
+        <w:rPr>
+          <w:rFonts w:ascii="Times New Roman" w:hAnsi="Times New Roman" w:cs="Times New Roman"/>
+          <w:sz w:val="28"/>
+          <w:szCs w:val="28"/>
+          <w:lang w:val="en-US"/>
+        </w:rPr>
+        <w:t>x</w:t>
+      </w:r>
+      <w:r>
+        <w:rPr>
+          <w:rFonts w:ascii="Times New Roman" w:hAnsi="Times New Roman" w:cs="Times New Roman"/>
+          <w:sz w:val="28"/>
+          <w:szCs w:val="28"/>
+        </w:rPr>
+        <w:t xml:space="preserve"> = 3</w:t>
+      </w:r>
+    </w:p>
+    <w:p>
+      <w:pPr>
+        <w:spacing w:after="120"/>
+        <w:rPr>
+          <w:rFonts w:ascii="Times New Roman" w:hAnsi="Times New Roman" w:cs="Times New Roman"/>
+          <w:sz w:val="28"/>
+          <w:szCs w:val="28"/>
+        </w:rPr>
+      </w:pPr>
+      <w:r>
+        <w:rPr>
+          <w:rFonts w:ascii="Times New Roman" w:hAnsi="Times New Roman" w:cs="Times New Roman"/>
+          <w:sz w:val="28"/>
+          <w:szCs w:val="28"/>
+        </w:rPr>
+        <w:t xml:space="preserve">Решение с помощью калькулятора: </w:t>
+      </w:r>
+    </w:p>
+    <w:p>
+      <w:pPr>
+        <w:spacing w:after="120"/>
+        <w:rPr>
+          <w:rFonts w:ascii="Times New Roman" w:hAnsi="Times New Roman" w:cs="Times New Roman"/>
+          <w:sz w:val="28"/>
+          <w:szCs w:val="28"/>
+        </w:rPr>
+      </w:pPr>
+      <m:oMath>
+        <m:r>
+          <w:rPr>
+            <w:rFonts w:ascii="Cambria Math" w:eastAsiaTheme="minorEastAsia" w:hAnsi="Cambria Math" w:cs="Times New Roman"/>
+            <w:sz w:val="28"/>
+            <w:szCs w:val="28"/>
+            <w:lang w:val="en-US"/>
+          </w:rPr>
+          <m:t>S</m:t>
+        </m:r>
+        <m:r>
+          <w:rPr>
+            <w:rFonts w:ascii="Cambria Math" w:hAnsi="Cambria Math" w:cs="Times New Roman"/>
+            <w:sz w:val="28"/>
+            <w:szCs w:val="28"/>
+          </w:rPr>
+          <m:t>=1+</m:t>
+        </m:r>
+        <m:f>
+          <m:fPr>
+            <m:ctrlPr>
+              <w:rPr>
+                <w:rFonts w:ascii="Cambria Math" w:hAnsi="Cambria Math" w:cs="Times New Roman"/>
+                <w:i/>
+                <w:sz w:val="28"/>
+                <w:szCs w:val="28"/>
+              </w:rPr>
+            </m:ctrlPr>
+          </m:fPr>
+          <m:num>
+            <m:r>
+              <w:rPr>
+                <w:rFonts w:ascii="Cambria Math" w:hAnsi="Cambria Math" w:cs="Times New Roman"/>
+                <w:sz w:val="28"/>
+                <w:szCs w:val="28"/>
+              </w:rPr>
+              <m:t>2*3</m:t>
+            </m:r>
+          </m:num>
+          <m:den>
+            <m:r>
+              <w:rPr>
+                <w:rFonts w:ascii="Cambria Math" w:hAnsi="Cambria Math" w:cs="Times New Roman"/>
+                <w:sz w:val="28"/>
+                <w:szCs w:val="28"/>
+              </w:rPr>
+              <m:t>1!</m:t>
+            </m:r>
+          </m:den>
+        </m:f>
+        <m:r>
+          <w:rPr>
+            <w:rFonts w:ascii="Cambria Math" w:hAnsi="Cambria Math" w:cs="Times New Roman"/>
+            <w:sz w:val="28"/>
+            <w:szCs w:val="28"/>
+          </w:rPr>
+          <m:t>+</m:t>
+        </m:r>
+        <m:f>
+          <m:fPr>
+            <m:ctrlPr>
+              <w:rPr>
+                <w:rFonts w:ascii="Cambria Math" w:hAnsi="Cambria Math" w:cs="Times New Roman"/>
+                <w:i/>
+                <w:sz w:val="28"/>
+                <w:szCs w:val="28"/>
+              </w:rPr>
+            </m:ctrlPr>
+          </m:fPr>
+          <m:num>
+            <m:sSup>
+              <m:sSupPr>
+                <m:ctrlPr>
+                  <w:rPr>
+                    <w:rFonts w:ascii="Cambria Math" w:hAnsi="Cambria Math" w:cs="Times New Roman"/>
+                    <w:i/>
+                    <w:sz w:val="28"/>
+                    <w:szCs w:val="28"/>
+                  </w:rPr>
+                </m:ctrlPr>
+              </m:sSupPr>
+              <m:e>
+                <m:r>
+                  <w:rPr>
+                    <w:rFonts w:ascii="Cambria Math" w:hAnsi="Cambria Math" w:cs="Times New Roman"/>
+                    <w:sz w:val="28"/>
+                    <w:szCs w:val="28"/>
+                  </w:rPr>
+                  <m:t>(2*3)</m:t>
+                </m:r>
+              </m:e>
+              <m:sup>
+                <m:r>
+                  <w:rPr>
+                    <w:rFonts w:ascii="Cambria Math" w:hAnsi="Cambria Math" w:cs="Times New Roman"/>
+                    <w:sz w:val="28"/>
+                    <w:szCs w:val="28"/>
+                  </w:rPr>
+                  <m:t>2</m:t>
+                </m:r>
+              </m:sup>
+            </m:sSup>
+          </m:num>
+          <m:den>
+            <m:r>
+              <w:rPr>
+                <w:rFonts w:ascii="Cambria Math" w:hAnsi="Cambria Math" w:cs="Times New Roman"/>
+                <w:sz w:val="28"/>
+                <w:szCs w:val="28"/>
+              </w:rPr>
+              <m:t>2!</m:t>
+            </m:r>
+          </m:den>
+        </m:f>
+        <m:r>
+          <w:rPr>
+            <w:rFonts w:ascii="Cambria Math" w:hAnsi="Cambria Math" w:cs="Times New Roman"/>
+            <w:sz w:val="28"/>
+            <w:szCs w:val="28"/>
+          </w:rPr>
+          <m:t xml:space="preserve">+ </m:t>
+        </m:r>
+        <m:f>
+          <m:fPr>
+            <m:ctrlPr>
+              <w:rPr>
+                <w:rFonts w:ascii="Cambria Math" w:hAnsi="Cambria Math" w:cs="Times New Roman"/>
+                <w:i/>
+                <w:sz w:val="28"/>
+                <w:szCs w:val="28"/>
+              </w:rPr>
+            </m:ctrlPr>
+          </m:fPr>
+          <m:num>
+            <m:sSup>
+              <m:sSupPr>
+                <m:ctrlPr>
+                  <w:rPr>
+                    <w:rFonts w:ascii="Cambria Math" w:hAnsi="Cambria Math" w:cs="Times New Roman"/>
+                    <w:i/>
+                    <w:sz w:val="28"/>
+                    <w:szCs w:val="28"/>
+                  </w:rPr>
+                </m:ctrlPr>
+              </m:sSupPr>
+              <m:e>
+                <m:r>
+                  <w:rPr>
+                    <w:rFonts w:ascii="Cambria Math" w:hAnsi="Cambria Math" w:cs="Times New Roman"/>
+                    <w:sz w:val="28"/>
+                    <w:szCs w:val="28"/>
+                  </w:rPr>
+                  <m:t>(2*3)</m:t>
+                </m:r>
+              </m:e>
+              <m:sup>
+                <m:r>
+                  <w:rPr>
+                    <w:rFonts w:ascii="Cambria Math" w:hAnsi="Cambria Math" w:cs="Times New Roman"/>
+                    <w:sz w:val="28"/>
+                    <w:szCs w:val="28"/>
+                  </w:rPr>
+                  <m:t>3</m:t>
+                </m:r>
+              </m:sup>
+            </m:sSup>
+          </m:num>
+          <m:den>
+            <m:r>
+              <w:rPr>
+                <w:rFonts w:ascii="Cambria Math" w:hAnsi="Cambria Math" w:cs="Times New Roman"/>
+                <w:sz w:val="28"/>
+                <w:szCs w:val="28"/>
+              </w:rPr>
+              <m:t>3!</m:t>
+            </m:r>
+          </m:den>
+        </m:f>
+        <m:r>
+          <w:rPr>
+            <w:rFonts w:ascii="Cambria Math" w:hAnsi="Cambria Math" w:cs="Times New Roman"/>
+            <w:sz w:val="28"/>
+            <w:szCs w:val="28"/>
+          </w:rPr>
+          <m:t xml:space="preserve"> </m:t>
+        </m:r>
+      </m:oMath>
+      <w:r>
+        <w:rPr>
+          <w:rFonts w:ascii="Times New Roman" w:hAnsi="Times New Roman" w:cs="Times New Roman"/>
+          <w:sz w:val="28"/>
+          <w:szCs w:val="28"/>
+        </w:rPr>
+        <w:t xml:space="preserve">= </w:t>
+      </w:r>
+      <w:r>
+        <w:rPr>
+          <w:rFonts w:ascii="Times New Roman" w:hAnsi="Times New Roman" w:cs="Times New Roman"/>
+          <w:b/>
+          <w:sz w:val="28"/>
+          <w:szCs w:val="28"/>
+          <w:u w:val="single"/>
+        </w:rPr>
+        <w:t>61</w:t>
+      </w:r>
+    </w:p>
+    <w:p>
+      <w:pPr>
+        <w:spacing w:after="120"/>
+        <w:rPr>
+          <w:rFonts w:ascii="Times New Roman" w:eastAsiaTheme="minorEastAsia" w:hAnsi="Times New Roman" w:cs="Times New Roman"/>
+          <w:sz w:val="28"/>
+          <w:szCs w:val="40"/>
+        </w:rPr>
+      </w:pPr>
+      <w:r>
+        <w:rPr>
+          <w:rFonts w:ascii="Times New Roman" w:eastAsiaTheme="minorEastAsia" w:hAnsi="Times New Roman" w:cs="Times New Roman"/>
+          <w:sz w:val="28"/>
+          <w:szCs w:val="40"/>
+        </w:rPr>
+        <w:t>Решение с помощью рекурсии:</w:t>
+      </w:r>
+    </w:p>
+    <w:p>
+      <w:pPr>
+        <w:spacing w:after="120"/>
+        <w:rPr>
+          <w:rFonts w:ascii="Times New Roman" w:eastAsiaTheme="minorEastAsia" w:hAnsi="Times New Roman" w:cs="Times New Roman"/>
+          <w:sz w:val="28"/>
+          <w:szCs w:val="32"/>
+          <w:lang w:val="en-US"/>
+        </w:rPr>
+      </w:pPr>
+      <w:r>
+        <w:rPr>
+          <w:rFonts w:ascii="Times New Roman" w:eastAsiaTheme="minorEastAsia" w:hAnsi="Times New Roman" w:cs="Times New Roman"/>
+          <w:sz w:val="28"/>
+          <w:szCs w:val="32"/>
+          <w:lang w:val="en-US"/>
+        </w:rPr>
+        <w:t>S</w:t>
+      </w:r>
+      <w:r>
+        <w:rPr>
+          <w:rFonts w:ascii="Times New Roman" w:eastAsiaTheme="minorEastAsia" w:hAnsi="Times New Roman" w:cs="Times New Roman"/>
+          <w:sz w:val="28"/>
+          <w:szCs w:val="32"/>
+          <w:lang w:val="en-US"/>
+        </w:rPr>
+        <w:t>(3, 3) =</w:t>
+      </w:r>
+      <w:r>
+        <w:rPr>
+          <w:rFonts w:ascii="Times New Roman" w:eastAsiaTheme="minorEastAsia" w:hAnsi="Times New Roman" w:cs="Times New Roman"/>
+          <w:sz w:val="28"/>
+          <w:szCs w:val="32"/>
+          <w:lang w:val="en-US"/>
+        </w:rPr>
+        <w:t xml:space="preserve"> </w:t>
+      </w:r>
+      <w:r>
+        <w:rPr>
+          <w:rFonts w:ascii="Times New Roman" w:eastAsiaTheme="minorEastAsia" w:hAnsi="Times New Roman" w:cs="Times New Roman"/>
+          <w:sz w:val="28"/>
+          <w:szCs w:val="32"/>
+          <w:lang w:val="en-US"/>
+        </w:rPr>
+        <w:t>S</w:t>
+      </w:r>
+      <w:r>
+        <w:rPr>
+          <w:rFonts w:ascii="Times New Roman" w:eastAsiaTheme="minorEastAsia" w:hAnsi="Times New Roman" w:cs="Times New Roman"/>
+          <w:sz w:val="28"/>
+          <w:szCs w:val="32"/>
+          <w:lang w:val="en-US"/>
+        </w:rPr>
+        <w:t xml:space="preserve">(3, 2) </w:t>
+      </w:r>
+      <w:r>
+        <w:rPr>
+          <w:rFonts w:ascii="Times New Roman" w:eastAsiaTheme="minorEastAsia" w:hAnsi="Times New Roman" w:cs="Times New Roman"/>
+          <w:sz w:val="28"/>
+          <w:szCs w:val="32"/>
+          <w:lang w:val="en-US"/>
+        </w:rPr>
+        <w:t xml:space="preserve">+ </w:t>
+      </w:r>
+      <m:oMath>
+        <m:r>
+          <w:rPr>
+            <w:rFonts w:ascii="Cambria Math" w:eastAsiaTheme="minorEastAsia" w:hAnsi="Cambria Math" w:cs="Times New Roman"/>
+            <w:sz w:val="28"/>
+            <w:szCs w:val="32"/>
+            <w:lang w:val="en-US"/>
+          </w:rPr>
+          <m:t xml:space="preserve"> </m:t>
+        </m:r>
+        <m:f>
+          <m:fPr>
+            <m:ctrlPr>
+              <w:rPr>
+                <w:rFonts w:ascii="Cambria Math" w:eastAsiaTheme="minorEastAsia" w:hAnsi="Cambria Math" w:cs="Times New Roman"/>
+                <w:i/>
+                <w:sz w:val="28"/>
+                <w:szCs w:val="32"/>
+              </w:rPr>
+            </m:ctrlPr>
+          </m:fPr>
+          <m:num>
+            <m:sSup>
+              <m:sSupPr>
+                <m:ctrlPr>
+                  <w:rPr>
+                    <w:rFonts w:ascii="Cambria Math" w:eastAsiaTheme="minorEastAsia" w:hAnsi="Cambria Math" w:cs="Times New Roman"/>
+                    <w:i/>
+                    <w:sz w:val="28"/>
+                    <w:szCs w:val="32"/>
+                  </w:rPr>
+                </m:ctrlPr>
+              </m:sSupPr>
+              <m:e>
+                <m:r>
+                  <w:rPr>
+                    <w:rFonts w:ascii="Cambria Math" w:eastAsiaTheme="minorEastAsia" w:hAnsi="Cambria Math" w:cs="Times New Roman"/>
+                    <w:sz w:val="28"/>
+                    <w:szCs w:val="32"/>
+                    <w:lang w:val="en-US"/>
+                  </w:rPr>
+                  <m:t>(2*3)</m:t>
+                </m:r>
+              </m:e>
+              <m:sup>
+                <m:r>
+                  <w:rPr>
+                    <w:rFonts w:ascii="Cambria Math" w:eastAsiaTheme="minorEastAsia" w:hAnsi="Cambria Math" w:cs="Times New Roman"/>
+                    <w:sz w:val="28"/>
+                    <w:szCs w:val="32"/>
+                    <w:lang w:val="en-US"/>
+                  </w:rPr>
+                  <m:t>3</m:t>
+                </m:r>
+              </m:sup>
+            </m:sSup>
+          </m:num>
+          <m:den>
+            <m:r>
+              <w:rPr>
+                <w:rFonts w:ascii="Cambria Math" w:eastAsiaTheme="minorEastAsia" w:hAnsi="Cambria Math" w:cs="Times New Roman"/>
+                <w:sz w:val="28"/>
+                <w:szCs w:val="32"/>
+                <w:lang w:val="en-US"/>
+              </w:rPr>
+              <m:t>3!</m:t>
+            </m:r>
+          </m:den>
+        </m:f>
+      </m:oMath>
+      <w:r>
+        <w:rPr>
+          <w:rFonts w:ascii="Times New Roman" w:eastAsiaTheme="minorEastAsia" w:hAnsi="Times New Roman" w:cs="Times New Roman"/>
+          <w:sz w:val="28"/>
+          <w:szCs w:val="32"/>
+          <w:lang w:val="en-US"/>
+        </w:rPr>
+        <w:t xml:space="preserve"> = </w:t>
+      </w:r>
+      <w:r>
+        <w:rPr>
+          <w:rFonts w:ascii="Times New Roman" w:eastAsiaTheme="minorEastAsia" w:hAnsi="Times New Roman" w:cs="Times New Roman"/>
+          <w:sz w:val="28"/>
+          <w:szCs w:val="32"/>
+          <w:lang w:val="en-US"/>
+        </w:rPr>
+        <w:t xml:space="preserve">25 + 36 = </w:t>
+      </w:r>
+      <w:r>
+        <w:rPr>
+          <w:rFonts w:ascii="Times New Roman" w:eastAsiaTheme="minorEastAsia" w:hAnsi="Times New Roman" w:cs="Times New Roman"/>
+          <w:b/>
+          <w:sz w:val="28"/>
+          <w:szCs w:val="32"/>
+          <w:u w:val="single"/>
+          <w:lang w:val="en-US"/>
+        </w:rPr>
+        <w:t>61</w:t>
+      </w:r>
+    </w:p>
+    <w:p>
+      <w:pPr>
+        <w:spacing w:after="120"/>
+        <w:rPr>
+          <w:rFonts w:ascii="Times New Roman" w:eastAsiaTheme="minorEastAsia" w:hAnsi="Times New Roman" w:cs="Times New Roman"/>
+          <w:sz w:val="28"/>
+          <w:szCs w:val="32"/>
+          <w:lang w:val="en-US"/>
+        </w:rPr>
+      </w:pPr>
+      <w:r>
+        <w:rPr>
+          <w:rFonts w:ascii="Times New Roman" w:eastAsiaTheme="minorEastAsia" w:hAnsi="Times New Roman" w:cs="Times New Roman"/>
+          <w:sz w:val="28"/>
+          <w:szCs w:val="32"/>
+          <w:lang w:val="en-US"/>
+        </w:rPr>
+        <w:t>S(3, 2) =</w:t>
+      </w:r>
+      <w:r>
+        <w:rPr>
+          <w:rFonts w:ascii="Times New Roman" w:eastAsiaTheme="minorEastAsia" w:hAnsi="Times New Roman" w:cs="Times New Roman"/>
+          <w:sz w:val="28"/>
+          <w:szCs w:val="32"/>
+          <w:lang w:val="en-US"/>
+        </w:rPr>
+        <w:t xml:space="preserve"> S(3, 1)</w:t>
+      </w:r>
+      <w:r>
+        <w:rPr>
+          <w:rFonts w:ascii="Times New Roman" w:eastAsiaTheme="minorEastAsia" w:hAnsi="Times New Roman" w:cs="Times New Roman"/>
+          <w:sz w:val="28"/>
+          <w:szCs w:val="32"/>
+          <w:lang w:val="en-US"/>
+        </w:rPr>
+        <w:t xml:space="preserve"> + </w:t>
+      </w:r>
+      <w:r>
+        <w:rPr>
+          <w:rFonts w:ascii="Times New Roman" w:eastAsiaTheme="minorEastAsia" w:hAnsi="Times New Roman" w:cs="Times New Roman"/>
+          <w:sz w:val="28"/>
+          <w:szCs w:val="32"/>
+          <w:lang w:val="en-US"/>
+        </w:rPr>
+        <w:t xml:space="preserve"> </w:t>
+      </w:r>
+      <m:oMath>
+        <m:f>
+          <m:fPr>
+            <m:ctrlPr>
+              <w:rPr>
+                <w:rFonts w:ascii="Cambria Math" w:eastAsiaTheme="minorEastAsia" w:hAnsi="Cambria Math" w:cs="Times New Roman"/>
+                <w:i/>
+                <w:sz w:val="28"/>
+                <w:szCs w:val="32"/>
+                <w:lang w:val="en-US"/>
+              </w:rPr>
+            </m:ctrlPr>
+          </m:fPr>
+          <m:num>
+            <m:sSup>
+              <m:sSupPr>
+                <m:ctrlPr>
+                  <w:rPr>
+                    <w:rFonts w:ascii="Cambria Math" w:eastAsiaTheme="minorEastAsia" w:hAnsi="Cambria Math" w:cs="Times New Roman"/>
+                    <w:i/>
+                    <w:sz w:val="28"/>
+                    <w:szCs w:val="32"/>
+                    <w:lang w:val="en-US"/>
+                  </w:rPr>
+                </m:ctrlPr>
+              </m:sSupPr>
+              <m:e>
+                <m:r>
+                  <w:rPr>
+                    <w:rFonts w:ascii="Cambria Math" w:eastAsiaTheme="minorEastAsia" w:hAnsi="Cambria Math" w:cs="Times New Roman"/>
+                    <w:sz w:val="28"/>
+                    <w:szCs w:val="32"/>
+                    <w:lang w:val="en-US"/>
+                  </w:rPr>
+                  <m:t>(2*3)</m:t>
+                </m:r>
+              </m:e>
+              <m:sup>
+                <m:r>
+                  <w:rPr>
+                    <w:rFonts w:ascii="Cambria Math" w:eastAsiaTheme="minorEastAsia" w:hAnsi="Cambria Math" w:cs="Times New Roman"/>
+                    <w:sz w:val="28"/>
+                    <w:szCs w:val="32"/>
+                    <w:lang w:val="en-US"/>
+                  </w:rPr>
+                  <m:t>2</m:t>
+                </m:r>
+              </m:sup>
+            </m:sSup>
+          </m:num>
+          <m:den>
+            <m:r>
+              <w:rPr>
+                <w:rFonts w:ascii="Cambria Math" w:eastAsiaTheme="minorEastAsia" w:hAnsi="Cambria Math" w:cs="Times New Roman"/>
+                <w:sz w:val="28"/>
+                <w:szCs w:val="32"/>
+                <w:lang w:val="en-US"/>
+              </w:rPr>
+              <m:t>2!</m:t>
+            </m:r>
+          </m:den>
+        </m:f>
+      </m:oMath>
+      <w:r>
+        <w:rPr>
+          <w:rFonts w:ascii="Times New Roman" w:eastAsiaTheme="minorEastAsia" w:hAnsi="Times New Roman" w:cs="Times New Roman"/>
+          <w:sz w:val="28"/>
+          <w:szCs w:val="32"/>
+          <w:lang w:val="en-US"/>
+        </w:rPr>
+        <w:t xml:space="preserve"> =</w:t>
+      </w:r>
+      <w:r>
+        <w:rPr>
+          <w:rFonts w:ascii="Times New Roman" w:eastAsiaTheme="minorEastAsia" w:hAnsi="Times New Roman" w:cs="Times New Roman"/>
+          <w:sz w:val="28"/>
+          <w:szCs w:val="32"/>
+          <w:lang w:val="en-US"/>
+        </w:rPr>
+        <w:t xml:space="preserve"> 7 + 18 = 25</w:t>
+      </w:r>
+    </w:p>
+    <w:p>
+      <w:pPr>
+        <w:spacing w:after="120"/>
+        <w:rPr>
+          <w:rFonts w:ascii="Times New Roman" w:eastAsiaTheme="minorEastAsia" w:hAnsi="Times New Roman" w:cs="Times New Roman"/>
+          <w:sz w:val="28"/>
+          <w:szCs w:val="32"/>
+          <w:lang w:val="en-US"/>
+        </w:rPr>
+      </w:pPr>
+      <w:r>
+        <w:rPr>
+          <w:rFonts w:ascii="Times New Roman" w:eastAsiaTheme="minorEastAsia" w:hAnsi="Times New Roman" w:cs="Times New Roman"/>
+          <w:sz w:val="28"/>
+          <w:szCs w:val="32"/>
+          <w:lang w:val="en-US"/>
+        </w:rPr>
+        <w:t>S(3, 1) =</w:t>
+      </w:r>
+      <w:r>
+        <w:rPr>
+          <w:rFonts w:ascii="Times New Roman" w:eastAsiaTheme="minorEastAsia" w:hAnsi="Times New Roman" w:cs="Times New Roman"/>
+          <w:sz w:val="28"/>
+          <w:szCs w:val="32"/>
+          <w:lang w:val="en-US"/>
+        </w:rPr>
+        <w:t xml:space="preserve"> S(3, 0) </w:t>
+      </w:r>
+      <w:r>
+        <w:rPr>
+          <w:rFonts w:ascii="Times New Roman" w:eastAsiaTheme="minorEastAsia" w:hAnsi="Times New Roman" w:cs="Times New Roman"/>
+          <w:sz w:val="28"/>
+          <w:szCs w:val="32"/>
+          <w:lang w:val="en-US"/>
+        </w:rPr>
+        <w:t>+</w:t>
+      </w:r>
+      <w:r>
+        <w:rPr>
+          <w:rFonts w:ascii="Times New Roman" w:eastAsiaTheme="minorEastAsia" w:hAnsi="Times New Roman" w:cs="Times New Roman"/>
+          <w:sz w:val="28"/>
+          <w:szCs w:val="32"/>
+          <w:lang w:val="en-US"/>
+        </w:rPr>
+        <w:t xml:space="preserve"> </w:t>
+      </w:r>
+      <m:oMath>
+        <m:f>
+          <m:fPr>
+            <m:ctrlPr>
+              <w:rPr>
+                <w:rFonts w:ascii="Cambria Math" w:eastAsiaTheme="minorEastAsia" w:hAnsi="Cambria Math" w:cs="Times New Roman"/>
+                <w:i/>
+                <w:sz w:val="28"/>
+                <w:szCs w:val="32"/>
+                <w:lang w:val="en-US"/>
+              </w:rPr>
+            </m:ctrlPr>
+          </m:fPr>
+          <m:num>
+            <m:sSup>
+              <m:sSupPr>
+                <m:ctrlPr>
+                  <w:rPr>
+                    <w:rFonts w:ascii="Cambria Math" w:eastAsiaTheme="minorEastAsia" w:hAnsi="Cambria Math" w:cs="Times New Roman"/>
+                    <w:i/>
+                    <w:sz w:val="28"/>
+                    <w:szCs w:val="32"/>
+                    <w:lang w:val="en-US"/>
+                  </w:rPr>
+                </m:ctrlPr>
+              </m:sSupPr>
+              <m:e>
+                <m:r>
+                  <w:rPr>
+                    <w:rFonts w:ascii="Cambria Math" w:eastAsiaTheme="minorEastAsia" w:hAnsi="Cambria Math" w:cs="Times New Roman"/>
+                    <w:sz w:val="28"/>
+                    <w:szCs w:val="32"/>
+                    <w:lang w:val="en-US"/>
+                  </w:rPr>
+                  <m:t>(2*3)</m:t>
+                </m:r>
+              </m:e>
+              <m:sup>
+                <m:r>
+                  <w:rPr>
+                    <w:rFonts w:ascii="Cambria Math" w:eastAsiaTheme="minorEastAsia" w:hAnsi="Cambria Math" w:cs="Times New Roman"/>
+                    <w:sz w:val="28"/>
+                    <w:szCs w:val="32"/>
+                    <w:lang w:val="en-US"/>
+                  </w:rPr>
+                  <m:t>1</m:t>
+                </m:r>
+              </m:sup>
+            </m:sSup>
+          </m:num>
+          <m:den>
+            <m:r>
+              <w:rPr>
+                <w:rFonts w:ascii="Cambria Math" w:eastAsiaTheme="minorEastAsia" w:hAnsi="Cambria Math" w:cs="Times New Roman"/>
+                <w:sz w:val="28"/>
+                <w:szCs w:val="32"/>
+                <w:lang w:val="en-US"/>
+              </w:rPr>
+              <m:t>1!</m:t>
+            </m:r>
+          </m:den>
+        </m:f>
+      </m:oMath>
+      <w:r>
+        <w:rPr>
+          <w:rFonts w:ascii="Times New Roman" w:eastAsiaTheme="minorEastAsia" w:hAnsi="Times New Roman" w:cs="Times New Roman"/>
+          <w:sz w:val="28"/>
+          <w:szCs w:val="32"/>
+          <w:lang w:val="en-US"/>
+        </w:rPr>
+        <w:t xml:space="preserve"> =</w:t>
+      </w:r>
+      <w:r>
+        <w:rPr>
+          <w:rFonts w:ascii="Times New Roman" w:eastAsiaTheme="minorEastAsia" w:hAnsi="Times New Roman" w:cs="Times New Roman"/>
+          <w:sz w:val="28"/>
+          <w:szCs w:val="32"/>
+          <w:lang w:val="en-US"/>
+        </w:rPr>
+        <w:t xml:space="preserve"> </w:t>
+      </w:r>
+      <w:r>
+        <w:rPr>
+          <w:rFonts w:ascii="Times New Roman" w:eastAsiaTheme="minorEastAsia" w:hAnsi="Times New Roman" w:cs="Times New Roman"/>
+          <w:sz w:val="28"/>
+          <w:szCs w:val="32"/>
+          <w:lang w:val="en-US"/>
+        </w:rPr>
+        <w:t>1 + 6 = 7</w:t>
+      </w:r>
+    </w:p>
+    <w:p>
+      <w:pPr>
+        <w:spacing w:after="120"/>
+        <w:rPr>
+          <w:rFonts w:ascii="Times New Roman" w:eastAsiaTheme="minorEastAsia" w:hAnsi="Times New Roman" w:cs="Times New Roman"/>
+          <w:sz w:val="28"/>
+          <w:szCs w:val="32"/>
+          <w:lang w:val="en-US"/>
+        </w:rPr>
+      </w:pPr>
+      <w:proofErr w:type="gramStart"/>
+      <w:r>
+        <w:rPr>
+          <w:rFonts w:ascii="Times New Roman" w:eastAsiaTheme="minorEastAsia" w:hAnsi="Times New Roman" w:cs="Times New Roman"/>
+          <w:sz w:val="28"/>
+          <w:szCs w:val="32"/>
+          <w:lang w:val="en-US"/>
+        </w:rPr>
+        <w:t>S(</w:t>
+      </w:r>
+      <w:proofErr w:type="gramEnd"/>
+      <w:r>
+        <w:rPr>
+          <w:rFonts w:ascii="Times New Roman" w:eastAsiaTheme="minorEastAsia" w:hAnsi="Times New Roman" w:cs="Times New Roman"/>
+          <w:sz w:val="28"/>
+          <w:szCs w:val="32"/>
+          <w:lang w:val="en-US"/>
+        </w:rPr>
+        <w:t>3, 0) = 1</w:t>
+      </w:r>
+    </w:p>
+    <w:p>
+      <w:pPr>
+        <w:spacing w:after="120"/>
+        <w:rPr>
+          <w:rFonts w:ascii="Times New Roman" w:eastAsiaTheme="minorEastAsia" w:hAnsi="Times New Roman" w:cs="Times New Roman"/>
+          <w:sz w:val="24"/>
+          <w:szCs w:val="32"/>
+          <w:lang w:val="en-US"/>
+        </w:rPr>
+      </w:pPr>
+      <w:r>
+        <w:rPr>
+          <w:rFonts w:ascii="Times New Roman" w:eastAsiaTheme="minorEastAsia" w:hAnsi="Times New Roman" w:cs="Times New Roman"/>
+          <w:sz w:val="28"/>
+          <w:szCs w:val="32"/>
+        </w:rPr>
+        <w:t>Ответ</w:t>
+      </w:r>
+      <w:r>
+        <w:rPr>
+          <w:rFonts w:ascii="Times New Roman" w:eastAsiaTheme="minorEastAsia" w:hAnsi="Times New Roman" w:cs="Times New Roman"/>
+          <w:sz w:val="28"/>
+          <w:szCs w:val="32"/>
+          <w:lang w:val="en-US"/>
+        </w:rPr>
+        <w:t>: 61</w:t>
+      </w:r>
+    </w:p>
+    <w:p>
+      <w:pPr>
+        <w:spacing w:after="120"/>
+        <w:jc w:val="center"/>
+        <w:rPr>
+          <w:rFonts w:ascii="Times New Roman" w:eastAsiaTheme="minorEastAsia" w:hAnsi="Times New Roman" w:cs="Times New Roman"/>
+          <w:b/>
+          <w:sz w:val="32"/>
+          <w:szCs w:val="32"/>
+        </w:rPr>
+      </w:pPr>
+    </w:p>
+    <w:p>
+      <w:pPr>
+        <w:spacing w:after="120"/>
+        <w:jc w:val="center"/>
+        <w:rPr>
+          <w:rFonts w:ascii="Times New Roman" w:eastAsiaTheme="minorEastAsia" w:hAnsi="Times New Roman" w:cs="Times New Roman"/>
+          <w:b/>
+          <w:sz w:val="32"/>
+          <w:szCs w:val="32"/>
+        </w:rPr>
+      </w:pPr>
+    </w:p>
+    <w:p>
+      <w:pPr>
+        <w:spacing w:after="120"/>
+        <w:jc w:val="center"/>
+        <w:rPr>
+          <w:rFonts w:ascii="Times New Roman" w:eastAsiaTheme="minorEastAsia" w:hAnsi="Times New Roman" w:cs="Times New Roman"/>
+          <w:b/>
+          <w:sz w:val="32"/>
+          <w:szCs w:val="32"/>
+        </w:rPr>
+      </w:pPr>
+    </w:p>
+    <w:p>
+      <w:pPr>
+        <w:spacing w:after="120"/>
+        <w:jc w:val="center"/>
+        <w:rPr>
+          <w:rFonts w:ascii="Times New Roman" w:eastAsiaTheme="minorEastAsia" w:hAnsi="Times New Roman" w:cs="Times New Roman"/>
+          <w:b/>
+          <w:sz w:val="32"/>
+          <w:szCs w:val="32"/>
+        </w:rPr>
+      </w:pPr>
+    </w:p>
+    <w:p>
+      <w:pPr>
+        <w:spacing w:after="120"/>
+        <w:jc w:val="center"/>
+        <w:rPr>
+          <w:rFonts w:ascii="Times New Roman" w:eastAsiaTheme="minorEastAsia" w:hAnsi="Times New Roman" w:cs="Times New Roman"/>
+          <w:b/>
+          <w:sz w:val="32"/>
+          <w:szCs w:val="32"/>
+        </w:rPr>
+      </w:pPr>
+    </w:p>
+    <w:p>
+      <w:pPr>
+        <w:spacing w:after="120"/>
+        <w:jc w:val="center"/>
+        <w:rPr>
+          <w:rFonts w:ascii="Times New Roman" w:eastAsiaTheme="minorEastAsia" w:hAnsi="Times New Roman" w:cs="Times New Roman"/>
+          <w:b/>
+          <w:sz w:val="32"/>
+          <w:szCs w:val="32"/>
+        </w:rPr>
+      </w:pPr>
+    </w:p>
+    <w:p>
+      <w:pPr>
+        <w:spacing w:after="120"/>
+        <w:jc w:val="center"/>
+        <w:rPr>
+          <w:rFonts w:ascii="Times New Roman" w:eastAsiaTheme="minorEastAsia" w:hAnsi="Times New Roman" w:cs="Times New Roman"/>
+          <w:b/>
+          <w:sz w:val="32"/>
+          <w:szCs w:val="32"/>
+        </w:rPr>
+      </w:pPr>
+    </w:p>
+    <w:p>
+      <w:pPr>
+        <w:spacing w:after="120"/>
+        <w:jc w:val="center"/>
+        <w:rPr>
+          <w:rFonts w:ascii="Times New Roman" w:eastAsiaTheme="minorEastAsia" w:hAnsi="Times New Roman" w:cs="Times New Roman"/>
+          <w:b/>
+          <w:sz w:val="32"/>
+          <w:szCs w:val="32"/>
+        </w:rPr>
+      </w:pPr>
+    </w:p>
+    <w:p>
+      <w:pPr>
+        <w:spacing w:after="120"/>
+        <w:jc w:val="center"/>
+        <w:rPr>
+          <w:rFonts w:ascii="Times New Roman" w:eastAsiaTheme="minorEastAsia" w:hAnsi="Times New Roman" w:cs="Times New Roman"/>
+          <w:b/>
+          <w:sz w:val="32"/>
+          <w:szCs w:val="32"/>
+        </w:rPr>
+      </w:pPr>
+    </w:p>
+    <w:p>
+      <w:pPr>
+        <w:spacing w:after="120"/>
+        <w:jc w:val="center"/>
+        <w:rPr>
+          <w:rFonts w:ascii="Times New Roman" w:eastAsiaTheme="minorEastAsia" w:hAnsi="Times New Roman" w:cs="Times New Roman"/>
+          <w:b/>
+          <w:sz w:val="32"/>
+          <w:szCs w:val="32"/>
+        </w:rPr>
+      </w:pPr>
+    </w:p>
+    <w:p>
+      <w:pPr>
+        <w:spacing w:after="120"/>
+        <w:jc w:val="center"/>
+        <w:rPr>
+          <w:rFonts w:ascii="Times New Roman" w:eastAsiaTheme="minorEastAsia" w:hAnsi="Times New Roman" w:cs="Times New Roman"/>
+          <w:b/>
+          <w:sz w:val="32"/>
+          <w:szCs w:val="32"/>
+        </w:rPr>
+      </w:pPr>
+    </w:p>
+    <w:p>
+      <w:pPr>
+        <w:spacing w:after="120"/>
+        <w:jc w:val="center"/>
+        <w:rPr>
+          <w:rFonts w:ascii="Times New Roman" w:eastAsiaTheme="minorEastAsia" w:hAnsi="Times New Roman" w:cs="Times New Roman"/>
+          <w:b/>
+          <w:sz w:val="32"/>
+          <w:szCs w:val="32"/>
+        </w:rPr>
+      </w:pPr>
+    </w:p>
+    <w:p>
+      <w:pPr>
+        <w:spacing w:after="120"/>
+        <w:jc w:val="center"/>
+        <w:rPr>
+          <w:rFonts w:ascii="Times New Roman" w:eastAsiaTheme="minorEastAsia" w:hAnsi="Times New Roman" w:cs="Times New Roman"/>
+          <w:b/>
+          <w:sz w:val="32"/>
+          <w:szCs w:val="32"/>
+        </w:rPr>
+      </w:pPr>
+    </w:p>
+    <w:p>
+      <w:pPr>
+        <w:spacing w:after="120"/>
+        <w:jc w:val="center"/>
+        <w:rPr>
+          <w:rFonts w:ascii="Times New Roman" w:eastAsiaTheme="minorEastAsia" w:hAnsi="Times New Roman" w:cs="Times New Roman"/>
+          <w:b/>
+          <w:sz w:val="32"/>
+          <w:szCs w:val="32"/>
+        </w:rPr>
+      </w:pPr>
+    </w:p>
+    <w:p>
+      <w:pPr>
+        <w:spacing w:after="120"/>
+        <w:jc w:val="center"/>
+        <w:rPr>
+          <w:rFonts w:ascii="Times New Roman" w:eastAsiaTheme="minorEastAsia" w:hAnsi="Times New Roman" w:cs="Times New Roman"/>
+          <w:b/>
+          <w:sz w:val="32"/>
+          <w:szCs w:val="32"/>
+          <w:lang w:val="en-US"/>
+        </w:rPr>
+      </w:pPr>
+      <w:r>
+        <w:rPr>
+          <w:rFonts w:ascii="Times New Roman" w:eastAsiaTheme="minorEastAsia" w:hAnsi="Times New Roman" w:cs="Times New Roman"/>
+          <w:b/>
+          <w:sz w:val="32"/>
+          <w:szCs w:val="32"/>
+        </w:rPr>
+        <w:lastRenderedPageBreak/>
+        <w:t>Блок</w:t>
+      </w:r>
+      <w:r>
+        <w:rPr>
+          <w:rFonts w:ascii="Times New Roman" w:eastAsiaTheme="minorEastAsia" w:hAnsi="Times New Roman" w:cs="Times New Roman"/>
+          <w:b/>
+          <w:sz w:val="32"/>
+          <w:szCs w:val="32"/>
+          <w:lang w:val="en-US"/>
+        </w:rPr>
+        <w:t>-</w:t>
+      </w:r>
+      <w:r>
+        <w:rPr>
+          <w:rFonts w:ascii="Times New Roman" w:eastAsiaTheme="minorEastAsia" w:hAnsi="Times New Roman" w:cs="Times New Roman"/>
+          <w:b/>
+          <w:sz w:val="32"/>
+          <w:szCs w:val="32"/>
+        </w:rPr>
+        <w:t>схема</w:t>
+      </w:r>
+    </w:p>
+    <w:p>
+      <w:pPr>
+        <w:spacing w:after="120"/>
+        <w:rPr>
+          <w:rFonts w:ascii="Times New Roman" w:eastAsiaTheme="minorEastAsia" w:hAnsi="Times New Roman" w:cs="Times New Roman"/>
+          <w:b/>
+          <w:sz w:val="32"/>
+          <w:szCs w:val="32"/>
+          <w:lang w:val="en-US"/>
         </w:rPr>
       </w:pPr>
       <w:bookmarkStart w:id="0" w:name="_GoBack"/>
       <w:bookmarkEnd w:id="0"/>
-    </w:p>
-    <w:p>
-      <w:pPr>
-        <w:spacing w:after="120"/>
-        <w:jc w:val="center"/>
-        <w:rPr>
-          <w:rFonts w:ascii="Times New Roman" w:eastAsiaTheme="minorEastAsia" w:hAnsi="Times New Roman" w:cs="Times New Roman"/>
-          <w:b/>
-          <w:sz w:val="32"/>
-          <w:szCs w:val="32"/>
-        </w:rPr>
-      </w:pPr>
       <w:r>
         <w:rPr>
           <w:rFonts w:ascii="Times New Roman" w:eastAsiaTheme="minorEastAsia" w:hAnsi="Times New Roman" w:cs="Times New Roman"/>
@@ -820,15 +1854,15 @@
           <w14:ligatures w14:val="none"/>
         </w:rPr>
         <w:drawing>
-          <wp:anchor distT="0" distB="0" distL="114300" distR="114300" simplePos="0" relativeHeight="251658240" behindDoc="0" locked="0" layoutInCell="1" allowOverlap="1" wp14:anchorId="75FAC8A8" wp14:editId="30F0C25A">
+          <wp:anchor distT="0" distB="0" distL="114300" distR="114300" simplePos="0" relativeHeight="251658240" behindDoc="0" locked="0" layoutInCell="1" allowOverlap="1" wp14:anchorId="7D828A36" wp14:editId="13FD29F0">
             <wp:simplePos x="0" y="0"/>
             <wp:positionH relativeFrom="page">
-              <wp:posOffset>357596</wp:posOffset>
+              <wp:posOffset>349250</wp:posOffset>
             </wp:positionH>
             <wp:positionV relativeFrom="paragraph">
-              <wp:posOffset>528501</wp:posOffset>
+              <wp:posOffset>320040</wp:posOffset>
             </wp:positionV>
-            <wp:extent cx="6866890" cy="6944995"/>
+            <wp:extent cx="6941185" cy="7019925"/>
             <wp:effectExtent l="0" t="0" r="0" b="0"/>
             <wp:wrapSquare wrapText="bothSides"/>
             <wp:docPr id="2" name="Рисунок 2"/>
@@ -843,7 +1877,7 @@
                     <pic:cNvPicPr/>
                   </pic:nvPicPr>
                   <pic:blipFill>
-                    <a:blip r:embed="rId4">
+                    <a:blip r:embed="rId6">
                       <a:extLst>
                         <a:ext uri="{28A0092B-C50C-407E-A947-70E740481C1C}">
                           <a14:useLocalDpi xmlns:a14="http://schemas.microsoft.com/office/drawing/2010/main" val="0"/>
@@ -857,7 +1891,7 @@
                   <pic:spPr>
                     <a:xfrm>
                       <a:off x="0" y="0"/>
-                      <a:ext cx="6866890" cy="6944995"/>
+                      <a:ext cx="6941185" cy="7019925"/>
                     </a:xfrm>
                     <a:prstGeom prst="rect">
                       <a:avLst/>
@@ -875,19 +1909,59 @@
           </wp:anchor>
         </w:drawing>
       </w:r>
-      <w:r>
-        <w:rPr>
-          <w:rFonts w:ascii="Times New Roman" w:eastAsiaTheme="minorEastAsia" w:hAnsi="Times New Roman" w:cs="Times New Roman"/>
-          <w:b/>
-          <w:sz w:val="32"/>
-          <w:szCs w:val="32"/>
-        </w:rPr>
-        <w:t>Блок-схема</w:t>
-      </w:r>
-    </w:p>
-    <w:p>
-      <w:pPr>
-        <w:spacing w:after="120"/>
+    </w:p>
+    <w:p>
+      <w:pPr>
+        <w:spacing w:after="120"/>
+        <w:jc w:val="center"/>
+        <w:rPr>
+          <w:rFonts w:ascii="Times New Roman" w:eastAsiaTheme="minorEastAsia" w:hAnsi="Times New Roman" w:cs="Times New Roman"/>
+          <w:b/>
+          <w:sz w:val="32"/>
+          <w:szCs w:val="32"/>
+        </w:rPr>
+      </w:pPr>
+    </w:p>
+    <w:p>
+      <w:pPr>
+        <w:spacing w:after="120"/>
+        <w:jc w:val="center"/>
+        <w:rPr>
+          <w:rFonts w:ascii="Times New Roman" w:eastAsiaTheme="minorEastAsia" w:hAnsi="Times New Roman" w:cs="Times New Roman"/>
+          <w:b/>
+          <w:sz w:val="32"/>
+          <w:szCs w:val="32"/>
+        </w:rPr>
+      </w:pPr>
+    </w:p>
+    <w:p>
+      <w:pPr>
+        <w:spacing w:after="120"/>
+        <w:jc w:val="center"/>
+        <w:rPr>
+          <w:rFonts w:ascii="Times New Roman" w:eastAsiaTheme="minorEastAsia" w:hAnsi="Times New Roman" w:cs="Times New Roman"/>
+          <w:b/>
+          <w:sz w:val="32"/>
+          <w:szCs w:val="32"/>
+        </w:rPr>
+      </w:pPr>
+    </w:p>
+    <w:p>
+      <w:pPr>
+        <w:spacing w:after="120"/>
+        <w:jc w:val="center"/>
+        <w:rPr>
+          <w:rFonts w:ascii="Times New Roman" w:eastAsiaTheme="minorEastAsia" w:hAnsi="Times New Roman" w:cs="Times New Roman"/>
+          <w:b/>
+          <w:sz w:val="32"/>
+          <w:szCs w:val="32"/>
+        </w:rPr>
+      </w:pPr>
+    </w:p>
+    <w:p>
+      <w:pPr>
+        <w:spacing w:after="120"/>
+        <w:jc w:val="center"/>
         <w:rPr>
           <w:rFonts w:ascii="Times New Roman" w:eastAsiaTheme="minorEastAsia" w:hAnsi="Times New Roman" w:cs="Times New Roman"/>
           <w:b/>
@@ -915,7 +1989,25 @@
           <w:szCs w:val="32"/>
         </w:rPr>
         <w:lastRenderedPageBreak/>
-        <w:t>Код программы</w:t>
+        <w:t>Код</w:t>
+      </w:r>
+      <w:r>
+        <w:rPr>
+          <w:rFonts w:ascii="Times New Roman" w:eastAsiaTheme="minorEastAsia" w:hAnsi="Times New Roman" w:cs="Times New Roman"/>
+          <w:b/>
+          <w:sz w:val="32"/>
+          <w:szCs w:val="32"/>
+        </w:rPr>
+        <w:t xml:space="preserve"> </w:t>
+      </w:r>
+      <w:r>
+        <w:rPr>
+          <w:rFonts w:ascii="Times New Roman" w:eastAsiaTheme="minorEastAsia" w:hAnsi="Times New Roman" w:cs="Times New Roman"/>
+          <w:b/>
+          <w:sz w:val="32"/>
+          <w:szCs w:val="32"/>
+        </w:rPr>
+        <w:t>программы</w:t>
       </w:r>
     </w:p>
     <w:p>
@@ -954,7 +2046,7 @@
                     <pic:cNvPicPr/>
                   </pic:nvPicPr>
                   <pic:blipFill>
-                    <a:blip r:embed="rId5"/>
+                    <a:blip r:embed="rId7"/>
                     <a:stretch>
                       <a:fillRect/>
                     </a:stretch>
@@ -1030,7 +2122,7 @@
                     <pic:cNvPicPr/>
                   </pic:nvPicPr>
                   <pic:blipFill>
-                    <a:blip r:embed="rId6"/>
+                    <a:blip r:embed="rId8"/>
                     <a:stretch>
                       <a:fillRect/>
                     </a:stretch>
@@ -1103,6 +2195,103 @@
     </w:sectPr>
   </w:body>
 </w:document>
+</file>
+
+<file path=word/numbering.xml><?xml version="1.0" encoding="utf-8"?>
+<w:numbering xmlns:wpc="http://schemas.microsoft.com/office/word/2010/wordprocessingCanvas" xmlns:cx="http://schemas.microsoft.com/office/drawing/2014/chartex" xmlns:cx1="http://schemas.microsoft.com/office/drawing/2015/9/8/chartex" xmlns:mc="http://schemas.openxmlformats.org/markup-compatibility/2006" xmlns:o="urn:schemas-microsoft-com:office:office" xmlns:r="http://schemas.openxmlformats.org/officeDocument/2006/relationships" xmlns:m="http://schemas.openxmlformats.org/officeDocument/2006/math" xmlns:v="urn:schemas-microsoft-com:vml" xmlns:wp14="http://schemas.microsoft.com/office/word/2010/wordprocessingDrawing" xmlns:wp="http://schemas.openxmlformats.org/drawingml/2006/wordprocessingDrawing" xmlns:w10="urn:schemas-microsoft-com:office:word" xmlns:w="http://schemas.openxmlformats.org/wordprocessingml/2006/main" xmlns:w14="http://schemas.microsoft.com/office/word/2010/wordml" xmlns:w15="http://schemas.microsoft.com/office/word/2012/wordml" xmlns:w16se="http://schemas.microsoft.com/office/word/2015/wordml/symex" xmlns:wpg="http://schemas.microsoft.com/office/word/2010/wordprocessingGroup" xmlns:wpi="http://schemas.microsoft.com/office/word/2010/wordprocessingInk" xmlns:wne="http://schemas.microsoft.com/office/word/2006/wordml" xmlns:wps="http://schemas.microsoft.com/office/word/2010/wordprocessingShape" mc:Ignorable="w14 w15 w16se wp14">
+  <w:abstractNum w:abstractNumId="0" w15:restartNumberingAfterBreak="0">
+    <w:nsid w:val="047770FF"/>
+    <w:multiLevelType w:val="hybridMultilevel"/>
+    <w:tmpl w:val="B614A356"/>
+    <w:lvl w:ilvl="0" w:tplc="34A4ED2E">
+      <w:start w:val="1"/>
+      <w:numFmt w:val="decimal"/>
+      <w:lvlText w:val="%1."/>
+      <w:lvlJc w:val="left"/>
+      <w:pPr>
+        <w:ind w:left="720" w:hanging="360"/>
+      </w:pPr>
+      <w:rPr>
+        <w:rFonts w:eastAsiaTheme="minorHAnsi" w:hint="default"/>
+      </w:rPr>
+    </w:lvl>
+    <w:lvl w:ilvl="1" w:tplc="04190019" w:tentative="1">
+      <w:start w:val="1"/>
+      <w:numFmt w:val="lowerLetter"/>
+      <w:lvlText w:val="%2."/>
+      <w:lvlJc w:val="left"/>
+      <w:pPr>
+        <w:ind w:left="1440" w:hanging="360"/>
+      </w:pPr>
+    </w:lvl>
+    <w:lvl w:ilvl="2" w:tplc="0419001B" w:tentative="1">
+      <w:start w:val="1"/>
+      <w:numFmt w:val="lowerRoman"/>
+      <w:lvlText w:val="%3."/>
+      <w:lvlJc w:val="right"/>
+      <w:pPr>
+        <w:ind w:left="2160" w:hanging="180"/>
+      </w:pPr>
+    </w:lvl>
+    <w:lvl w:ilvl="3" w:tplc="0419000F" w:tentative="1">
+      <w:start w:val="1"/>
+      <w:numFmt w:val="decimal"/>
+      <w:lvlText w:val="%4."/>
+      <w:lvlJc w:val="left"/>
+      <w:pPr>
+        <w:ind w:left="2880" w:hanging="360"/>
+      </w:pPr>
+    </w:lvl>
+    <w:lvl w:ilvl="4" w:tplc="04190019" w:tentative="1">
+      <w:start w:val="1"/>
+      <w:numFmt w:val="lowerLetter"/>
+      <w:lvlText w:val="%5."/>
+      <w:lvlJc w:val="left"/>
+      <w:pPr>
+        <w:ind w:left="3600" w:hanging="360"/>
+      </w:pPr>
+    </w:lvl>
+    <w:lvl w:ilvl="5" w:tplc="0419001B" w:tentative="1">
+      <w:start w:val="1"/>
+      <w:numFmt w:val="lowerRoman"/>
+      <w:lvlText w:val="%6."/>
+      <w:lvlJc w:val="right"/>
+      <w:pPr>
+        <w:ind w:left="4320" w:hanging="180"/>
+      </w:pPr>
+    </w:lvl>
+    <w:lvl w:ilvl="6" w:tplc="0419000F" w:tentative="1">
+      <w:start w:val="1"/>
+      <w:numFmt w:val="decimal"/>
+      <w:lvlText w:val="%7."/>
+      <w:lvlJc w:val="left"/>
+      <w:pPr>
+        <w:ind w:left="5040" w:hanging="360"/>
+      </w:pPr>
+    </w:lvl>
+    <w:lvl w:ilvl="7" w:tplc="04190019" w:tentative="1">
+      <w:start w:val="1"/>
+      <w:numFmt w:val="lowerLetter"/>
+      <w:lvlText w:val="%8."/>
+      <w:lvlJc w:val="left"/>
+      <w:pPr>
+        <w:ind w:left="5760" w:hanging="360"/>
+      </w:pPr>
+    </w:lvl>
+    <w:lvl w:ilvl="8" w:tplc="0419001B" w:tentative="1">
+      <w:start w:val="1"/>
+      <w:numFmt w:val="lowerRoman"/>
+      <w:lvlText w:val="%9."/>
+      <w:lvlJc w:val="right"/>
+      <w:pPr>
+        <w:ind w:left="6480" w:hanging="180"/>
+      </w:pPr>
+    </w:lvl>
+  </w:abstractNum>
+  <w:num w:numId="1">
+    <w:abstractNumId w:val="0"/>
+  </w:num>
+</w:numbering>
 </file>
 
 <file path=word/styles.xml><?xml version="1.0" encoding="utf-8"?>
@@ -1645,6 +2834,17 @@
       <w14:ligatures w14:val="standardContextual"/>
     </w:rPr>
   </w:style>
+  <w:style w:type="paragraph" w:styleId="ab">
+    <w:name w:val="List Paragraph"/>
+    <w:basedOn w:val="a"/>
+    <w:uiPriority w:val="34"/>
+    <w:qFormat/>
+    <w:rsid w:val="008E5C1E"/>
+    <w:pPr>
+      <w:ind w:left="720"/>
+      <w:contextualSpacing/>
+    </w:pPr>
+  </w:style>
 </w:styles>
 </file>
 
@@ -1907,4 +3107,16 @@
     </a:ext>
   </a:extLst>
 </a:theme>
+</file>
+
+<file path=customXml/item1.xml><?xml version="1.0" encoding="utf-8"?>
+<b:Sources xmlns:b="http://schemas.openxmlformats.org/officeDocument/2006/bibliography" xmlns="http://schemas.openxmlformats.org/officeDocument/2006/bibliography" SelectedStyle="\APASixthEditionOfficeOnline.xsl" StyleName="APA" Version="6"/>
+</file>
+
+<file path=customXml/itemProps1.xml><?xml version="1.0" encoding="utf-8"?>
+<ds:datastoreItem xmlns:ds="http://schemas.openxmlformats.org/officeDocument/2006/customXml" ds:itemID="{9BA99708-E5DB-402A-B4FA-741E448F3554}">
+  <ds:schemaRefs>
+    <ds:schemaRef ds:uri="http://schemas.openxmlformats.org/officeDocument/2006/bibliography"/>
+  </ds:schemaRefs>
+</ds:datastoreItem>
 </file>